--- a/GitHub를 한번 써보자 2.docx
+++ b/GitHub를 한번 써보자 2.docx
@@ -45,19 +45,94 @@
           <w:szCs w:val="24"/>
           <w:shd w:val="clear" w:color="auto" w:fill="B6C4C5"/>
         </w:rPr>
-        <w:t>를 한번 써보자 1 에 이어서</w:t>
+        <w:t xml:space="preserve">를 한번 써보자 1 에 </w:t>
+      </w:r>
+      <w:bookmarkStart w:id="0" w:name="_GoBack"/>
+      <w:bookmarkEnd w:id="0"/>
+    </w:p>
+    <w:p>
+      <w:pPr>
+        <w:widowControl/>
+        <w:shd w:val="clear" w:color="auto" w:fill="B6C4C5"/>
+        <w:wordWrap/>
+        <w:autoSpaceDE/>
+        <w:autoSpaceDN/>
+        <w:spacing w:after="0" w:line="270" w:lineRule="atLeast"/>
+        <w:rPr>
+          <w:rFonts w:ascii="돋움" w:eastAsia="돋움" w:hAnsi="돋움" w:cs="굴림"/>
+          <w:color w:val="333333"/>
+          <w:kern w:val="0"/>
+          <w:sz w:val="18"/>
+          <w:szCs w:val="18"/>
+        </w:rPr>
+      </w:pPr>
+      <w:r>
+        <w:rPr>
+          <w:rFonts w:ascii="돋움" w:eastAsia="돋움" w:hAnsi="돋움" w:cs="굴림" w:hint="eastAsia"/>
+          <w:color w:val="333333"/>
+          <w:kern w:val="0"/>
+          <w:sz w:val="18"/>
+          <w:szCs w:val="18"/>
+        </w:rPr>
+        <w:t> </w:t>
+      </w:r>
+    </w:p>
+    <w:p>
+      <w:pPr>
+        <w:widowControl/>
+        <w:shd w:val="clear" w:color="auto" w:fill="B6C4C5"/>
+        <w:wordWrap/>
+        <w:autoSpaceDE/>
+        <w:autoSpaceDN/>
+        <w:spacing w:after="0" w:line="270" w:lineRule="atLeast"/>
+        <w:rPr>
+          <w:rFonts w:ascii="돋움" w:eastAsia="돋움" w:hAnsi="돋움" w:cs="굴림"/>
+          <w:color w:val="333333"/>
+          <w:kern w:val="0"/>
+          <w:sz w:val="18"/>
+          <w:szCs w:val="18"/>
+        </w:rPr>
+      </w:pPr>
+      <w:r>
+        <w:rPr>
+          <w:rFonts w:ascii="돋움" w:eastAsia="돋움" w:hAnsi="돋움" w:cs="굴림" w:hint="eastAsia"/>
+          <w:color w:val="333333"/>
+          <w:kern w:val="0"/>
+          <w:sz w:val="18"/>
+          <w:szCs w:val="18"/>
+        </w:rPr>
+        <w:t xml:space="preserve">일단 </w:t>
+      </w:r>
+      <w:proofErr w:type="spellStart"/>
+      <w:r>
+        <w:rPr>
+          <w:rFonts w:ascii="돋움" w:eastAsia="돋움" w:hAnsi="돋움" w:cs="굴림" w:hint="eastAsia"/>
+          <w:color w:val="333333"/>
+          <w:kern w:val="0"/>
+          <w:sz w:val="18"/>
+          <w:szCs w:val="18"/>
+        </w:rPr>
+        <w:t>GitHub</w:t>
+      </w:r>
+      <w:proofErr w:type="spellEnd"/>
+      <w:r>
+        <w:rPr>
+          <w:rFonts w:ascii="돋움" w:eastAsia="돋움" w:hAnsi="돋움" w:cs="굴림" w:hint="eastAsia"/>
+          <w:color w:val="333333"/>
+          <w:kern w:val="0"/>
+          <w:sz w:val="18"/>
+          <w:szCs w:val="18"/>
+        </w:rPr>
+        <w:t>에 repo를 만들고 초기화 까지 한 이후 local에 clone을 생성까지 해 보았는데</w:t>
       </w:r>
       <w:proofErr w:type="gramStart"/>
       <w:r>
         <w:rPr>
           <w:rFonts w:ascii="돋움" w:eastAsia="돋움" w:hAnsi="돋움" w:cs="굴림" w:hint="eastAsia"/>
-          <w:b/>
-          <w:bCs/>
-          <w:color w:val="333333"/>
-          <w:kern w:val="0"/>
-          <w:sz w:val="24"/>
-          <w:szCs w:val="24"/>
-          <w:shd w:val="clear" w:color="auto" w:fill="B6C4C5"/>
+          <w:color w:val="333333"/>
+          <w:kern w:val="0"/>
+          <w:sz w:val="18"/>
+          <w:szCs w:val="18"/>
         </w:rPr>
         <w:t>....</w:t>
       </w:r>
@@ -72,7 +147,7 @@
         <w:autoSpaceDN/>
         <w:spacing w:after="0" w:line="270" w:lineRule="atLeast"/>
         <w:rPr>
-          <w:rFonts w:ascii="돋움" w:eastAsia="돋움" w:hAnsi="돋움" w:cs="굴림" w:hint="eastAsia"/>
+          <w:rFonts w:ascii="돋움" w:eastAsia="돋움" w:hAnsi="돋움" w:cs="굴림"/>
           <w:color w:val="333333"/>
           <w:kern w:val="0"/>
           <w:sz w:val="18"/>
@@ -87,56 +162,7 @@
           <w:sz w:val="18"/>
           <w:szCs w:val="18"/>
         </w:rPr>
-        <w:t> </w:t>
-      </w:r>
-    </w:p>
-    <w:p>
-      <w:pPr>
-        <w:widowControl/>
-        <w:shd w:val="clear" w:color="auto" w:fill="B6C4C5"/>
-        <w:wordWrap/>
-        <w:autoSpaceDE/>
-        <w:autoSpaceDN/>
-        <w:spacing w:after="0" w:line="270" w:lineRule="atLeast"/>
-        <w:rPr>
-          <w:rFonts w:ascii="돋움" w:eastAsia="돋움" w:hAnsi="돋움" w:cs="굴림" w:hint="eastAsia"/>
-          <w:color w:val="333333"/>
-          <w:kern w:val="0"/>
-          <w:sz w:val="18"/>
-          <w:szCs w:val="18"/>
-        </w:rPr>
-      </w:pPr>
-      <w:r>
-        <w:rPr>
-          <w:rFonts w:ascii="돋움" w:eastAsia="돋움" w:hAnsi="돋움" w:cs="굴림" w:hint="eastAsia"/>
-          <w:color w:val="333333"/>
-          <w:kern w:val="0"/>
-          <w:sz w:val="18"/>
-          <w:szCs w:val="18"/>
-        </w:rPr>
-        <w:t xml:space="preserve">일단 </w:t>
-      </w:r>
-      <w:proofErr w:type="spellStart"/>
-      <w:r>
-        <w:rPr>
-          <w:rFonts w:ascii="돋움" w:eastAsia="돋움" w:hAnsi="돋움" w:cs="굴림" w:hint="eastAsia"/>
-          <w:color w:val="333333"/>
-          <w:kern w:val="0"/>
-          <w:sz w:val="18"/>
-          <w:szCs w:val="18"/>
-        </w:rPr>
-        <w:t>GitHub</w:t>
-      </w:r>
-      <w:proofErr w:type="spellEnd"/>
-      <w:r>
-        <w:rPr>
-          <w:rFonts w:ascii="돋움" w:eastAsia="돋움" w:hAnsi="돋움" w:cs="굴림" w:hint="eastAsia"/>
-          <w:color w:val="333333"/>
-          <w:kern w:val="0"/>
-          <w:sz w:val="18"/>
-          <w:szCs w:val="18"/>
-        </w:rPr>
-        <w:t>에 repo를 만들고 초기화 까지 한 이후 local에 clone을 생성까지 해 보았는데</w:t>
+        <w:t>여기서 좀더 나아가 보자</w:t>
       </w:r>
       <w:proofErr w:type="gramStart"/>
       <w:r>
@@ -147,7 +173,7 @@
           <w:sz w:val="18"/>
           <w:szCs w:val="18"/>
         </w:rPr>
-        <w:t>....</w:t>
+        <w:t>...</w:t>
       </w:r>
       <w:proofErr w:type="gramEnd"/>
     </w:p>
@@ -160,7 +186,7 @@
         <w:autoSpaceDN/>
         <w:spacing w:after="0" w:line="270" w:lineRule="atLeast"/>
         <w:rPr>
-          <w:rFonts w:ascii="돋움" w:eastAsia="돋움" w:hAnsi="돋움" w:cs="굴림" w:hint="eastAsia"/>
+          <w:rFonts w:ascii="돋움" w:eastAsia="돋움" w:hAnsi="돋움" w:cs="굴림"/>
           <w:color w:val="333333"/>
           <w:kern w:val="0"/>
           <w:sz w:val="18"/>
@@ -175,7 +201,29 @@
           <w:sz w:val="18"/>
           <w:szCs w:val="18"/>
         </w:rPr>
-        <w:t>여기서 좀더 나아가 보자</w:t>
+        <w:t xml:space="preserve">이번엔 local에서 작업하고 commit해서 </w:t>
+      </w:r>
+      <w:proofErr w:type="spellStart"/>
+      <w:r>
+        <w:rPr>
+          <w:rFonts w:ascii="돋움" w:eastAsia="돋움" w:hAnsi="돋움" w:cs="굴림" w:hint="eastAsia"/>
+          <w:color w:val="333333"/>
+          <w:kern w:val="0"/>
+          <w:sz w:val="18"/>
+          <w:szCs w:val="18"/>
+        </w:rPr>
+        <w:t>github</w:t>
+      </w:r>
+      <w:proofErr w:type="spellEnd"/>
+      <w:r>
+        <w:rPr>
+          <w:rFonts w:ascii="돋움" w:eastAsia="돋움" w:hAnsi="돋움" w:cs="굴림" w:hint="eastAsia"/>
+          <w:color w:val="333333"/>
+          <w:kern w:val="0"/>
+          <w:sz w:val="18"/>
+          <w:szCs w:val="18"/>
+        </w:rPr>
+        <w:t>로 push까지 해보는 작업을 해본다</w:t>
       </w:r>
       <w:proofErr w:type="gramStart"/>
       <w:r>
@@ -199,7 +247,7 @@
         <w:autoSpaceDN/>
         <w:spacing w:after="0" w:line="270" w:lineRule="atLeast"/>
         <w:rPr>
-          <w:rFonts w:ascii="돋움" w:eastAsia="돋움" w:hAnsi="돋움" w:cs="굴림" w:hint="eastAsia"/>
+          <w:rFonts w:ascii="돋움" w:eastAsia="돋움" w:hAnsi="돋움" w:cs="굴림"/>
           <w:color w:val="333333"/>
           <w:kern w:val="0"/>
           <w:sz w:val="18"/>
@@ -214,42 +262,8 @@
           <w:sz w:val="18"/>
           <w:szCs w:val="18"/>
         </w:rPr>
-        <w:t xml:space="preserve">이번엔 local에서 작업하고 commit해서 </w:t>
-      </w:r>
-      <w:proofErr w:type="spellStart"/>
-      <w:r>
-        <w:rPr>
-          <w:rFonts w:ascii="돋움" w:eastAsia="돋움" w:hAnsi="돋움" w:cs="굴림" w:hint="eastAsia"/>
-          <w:color w:val="333333"/>
-          <w:kern w:val="0"/>
-          <w:sz w:val="18"/>
-          <w:szCs w:val="18"/>
-        </w:rPr>
-        <w:t>github</w:t>
-      </w:r>
-      <w:proofErr w:type="spellEnd"/>
-      <w:r>
-        <w:rPr>
-          <w:rFonts w:ascii="돋움" w:eastAsia="돋움" w:hAnsi="돋움" w:cs="굴림" w:hint="eastAsia"/>
-          <w:color w:val="333333"/>
-          <w:kern w:val="0"/>
-          <w:sz w:val="18"/>
-          <w:szCs w:val="18"/>
-        </w:rPr>
-        <w:t>로 push까지 해보는 작업을 해본다</w:t>
-      </w:r>
-      <w:proofErr w:type="gramStart"/>
-      <w:r>
-        <w:rPr>
-          <w:rFonts w:ascii="돋움" w:eastAsia="돋움" w:hAnsi="돋움" w:cs="굴림" w:hint="eastAsia"/>
-          <w:color w:val="333333"/>
-          <w:kern w:val="0"/>
-          <w:sz w:val="18"/>
-          <w:szCs w:val="18"/>
-        </w:rPr>
-        <w:t>...</w:t>
-      </w:r>
-      <w:proofErr w:type="gramEnd"/>
+        <w:t> </w:t>
+      </w:r>
     </w:p>
     <w:p>
       <w:pPr>
@@ -260,7 +274,7 @@
         <w:autoSpaceDN/>
         <w:spacing w:after="0" w:line="270" w:lineRule="atLeast"/>
         <w:rPr>
-          <w:rFonts w:ascii="돋움" w:eastAsia="돋움" w:hAnsi="돋움" w:cs="굴림" w:hint="eastAsia"/>
+          <w:rFonts w:ascii="돋움" w:eastAsia="돋움" w:hAnsi="돋움" w:cs="굴림"/>
           <w:color w:val="333333"/>
           <w:kern w:val="0"/>
           <w:sz w:val="18"/>
@@ -275,7 +289,29 @@
           <w:sz w:val="18"/>
           <w:szCs w:val="18"/>
         </w:rPr>
-        <w:t> </w:t>
+        <w:t xml:space="preserve">일단 </w:t>
+      </w:r>
+      <w:proofErr w:type="spellStart"/>
+      <w:r>
+        <w:rPr>
+          <w:rFonts w:ascii="돋움" w:eastAsia="돋움" w:hAnsi="돋움" w:cs="굴림" w:hint="eastAsia"/>
+          <w:color w:val="333333"/>
+          <w:kern w:val="0"/>
+          <w:sz w:val="18"/>
+          <w:szCs w:val="18"/>
+        </w:rPr>
+        <w:t>협업같은건</w:t>
+      </w:r>
+      <w:proofErr w:type="spellEnd"/>
+      <w:r>
+        <w:rPr>
+          <w:rFonts w:ascii="돋움" w:eastAsia="돋움" w:hAnsi="돋움" w:cs="굴림" w:hint="eastAsia"/>
+          <w:color w:val="333333"/>
+          <w:kern w:val="0"/>
+          <w:sz w:val="18"/>
+          <w:szCs w:val="18"/>
+        </w:rPr>
+        <w:t xml:space="preserve"> 생각하지 않고 그냥 파일 하나 생성해서 작업하는걸 이번에 할 생각이다.</w:t>
       </w:r>
     </w:p>
     <w:p>
@@ -287,7 +323,7 @@
         <w:autoSpaceDN/>
         <w:spacing w:after="0" w:line="270" w:lineRule="atLeast"/>
         <w:rPr>
-          <w:rFonts w:ascii="돋움" w:eastAsia="돋움" w:hAnsi="돋움" w:cs="굴림" w:hint="eastAsia"/>
+          <w:rFonts w:ascii="돋움" w:eastAsia="돋움" w:hAnsi="돋움" w:cs="굴림"/>
           <w:color w:val="333333"/>
           <w:kern w:val="0"/>
           <w:sz w:val="18"/>
@@ -302,29 +338,7 @@
           <w:sz w:val="18"/>
           <w:szCs w:val="18"/>
         </w:rPr>
-        <w:t xml:space="preserve">일단 </w:t>
-      </w:r>
-      <w:proofErr w:type="spellStart"/>
-      <w:r>
-        <w:rPr>
-          <w:rFonts w:ascii="돋움" w:eastAsia="돋움" w:hAnsi="돋움" w:cs="굴림" w:hint="eastAsia"/>
-          <w:color w:val="333333"/>
-          <w:kern w:val="0"/>
-          <w:sz w:val="18"/>
-          <w:szCs w:val="18"/>
-        </w:rPr>
-        <w:t>협업같은건</w:t>
-      </w:r>
-      <w:proofErr w:type="spellEnd"/>
-      <w:r>
-        <w:rPr>
-          <w:rFonts w:ascii="돋움" w:eastAsia="돋움" w:hAnsi="돋움" w:cs="굴림" w:hint="eastAsia"/>
-          <w:color w:val="333333"/>
-          <w:kern w:val="0"/>
-          <w:sz w:val="18"/>
-          <w:szCs w:val="18"/>
-        </w:rPr>
-        <w:t xml:space="preserve"> 생각하지 않고 그냥 파일 하나 생성해서 작업하는걸 이번에 할 생각이다.</w:t>
+        <w:t> </w:t>
       </w:r>
     </w:p>
     <w:p>
@@ -336,34 +350,7 @@
         <w:autoSpaceDN/>
         <w:spacing w:after="0" w:line="270" w:lineRule="atLeast"/>
         <w:rPr>
-          <w:rFonts w:ascii="돋움" w:eastAsia="돋움" w:hAnsi="돋움" w:cs="굴림" w:hint="eastAsia"/>
-          <w:color w:val="333333"/>
-          <w:kern w:val="0"/>
-          <w:sz w:val="18"/>
-          <w:szCs w:val="18"/>
-        </w:rPr>
-      </w:pPr>
-      <w:r>
-        <w:rPr>
-          <w:rFonts w:ascii="돋움" w:eastAsia="돋움" w:hAnsi="돋움" w:cs="굴림" w:hint="eastAsia"/>
-          <w:color w:val="333333"/>
-          <w:kern w:val="0"/>
-          <w:sz w:val="18"/>
-          <w:szCs w:val="18"/>
-        </w:rPr>
-        <w:t> </w:t>
-      </w:r>
-    </w:p>
-    <w:p>
-      <w:pPr>
-        <w:widowControl/>
-        <w:shd w:val="clear" w:color="auto" w:fill="B6C4C5"/>
-        <w:wordWrap/>
-        <w:autoSpaceDE/>
-        <w:autoSpaceDN/>
-        <w:spacing w:after="0" w:line="270" w:lineRule="atLeast"/>
-        <w:rPr>
-          <w:rFonts w:ascii="돋움" w:eastAsia="돋움" w:hAnsi="돋움" w:cs="굴림" w:hint="eastAsia"/>
+          <w:rFonts w:ascii="돋움" w:eastAsia="돋움" w:hAnsi="돋움" w:cs="굴림"/>
           <w:color w:val="333333"/>
           <w:kern w:val="0"/>
           <w:sz w:val="18"/>
@@ -403,7 +390,7 @@
         <w:spacing w:after="0" w:line="270" w:lineRule="atLeast"/>
         <w:jc w:val="left"/>
         <w:rPr>
-          <w:rFonts w:ascii="돋움" w:eastAsia="돋움" w:hAnsi="돋움" w:cs="굴림" w:hint="eastAsia"/>
+          <w:rFonts w:ascii="돋움" w:eastAsia="돋움" w:hAnsi="돋움" w:cs="굴림"/>
           <w:color w:val="333333"/>
           <w:kern w:val="0"/>
           <w:sz w:val="18"/>
@@ -489,7 +476,7 @@
         <w:spacing w:after="0" w:line="270" w:lineRule="atLeast"/>
         <w:jc w:val="left"/>
         <w:rPr>
-          <w:rFonts w:ascii="돋움" w:eastAsia="돋움" w:hAnsi="돋움" w:cs="굴림" w:hint="eastAsia"/>
+          <w:rFonts w:ascii="돋움" w:eastAsia="돋움" w:hAnsi="돋움" w:cs="굴림"/>
           <w:color w:val="333333"/>
           <w:kern w:val="0"/>
           <w:sz w:val="18"/>
@@ -629,7 +616,7 @@
         <w:autoSpaceDN/>
         <w:spacing w:after="0" w:line="270" w:lineRule="atLeast"/>
         <w:rPr>
-          <w:rFonts w:ascii="돋움" w:eastAsia="돋움" w:hAnsi="돋움" w:cs="굴림" w:hint="eastAsia"/>
+          <w:rFonts w:ascii="돋움" w:eastAsia="돋움" w:hAnsi="돋움" w:cs="굴림"/>
           <w:color w:val="333333"/>
           <w:kern w:val="0"/>
           <w:sz w:val="18"/>
@@ -681,7 +668,7 @@
         <w:spacing w:after="0" w:line="270" w:lineRule="atLeast"/>
         <w:jc w:val="left"/>
         <w:rPr>
-          <w:rFonts w:ascii="돋움" w:eastAsia="돋움" w:hAnsi="돋움" w:cs="굴림" w:hint="eastAsia"/>
+          <w:rFonts w:ascii="돋움" w:eastAsia="돋움" w:hAnsi="돋움" w:cs="굴림"/>
           <w:color w:val="333333"/>
           <w:kern w:val="0"/>
           <w:sz w:val="18"/>
@@ -967,7 +954,7 @@
         <w:spacing w:after="0" w:line="270" w:lineRule="atLeast"/>
         <w:jc w:val="left"/>
         <w:rPr>
-          <w:rFonts w:ascii="돋움" w:eastAsia="돋움" w:hAnsi="돋움" w:cs="굴림" w:hint="eastAsia"/>
+          <w:rFonts w:ascii="돋움" w:eastAsia="돋움" w:hAnsi="돋움" w:cs="굴림"/>
           <w:color w:val="333333"/>
           <w:kern w:val="0"/>
           <w:sz w:val="18"/>
@@ -1085,7 +1072,7 @@
         <w:autoSpaceDN/>
         <w:spacing w:after="0" w:line="270" w:lineRule="atLeast"/>
         <w:rPr>
-          <w:rFonts w:ascii="돋움" w:eastAsia="돋움" w:hAnsi="돋움" w:cs="굴림" w:hint="eastAsia"/>
+          <w:rFonts w:ascii="돋움" w:eastAsia="돋움" w:hAnsi="돋움" w:cs="굴림"/>
           <w:color w:val="333333"/>
           <w:kern w:val="0"/>
           <w:sz w:val="18"/>
@@ -1136,7 +1123,7 @@
         <w:autoSpaceDN/>
         <w:spacing w:after="0" w:line="270" w:lineRule="atLeast"/>
         <w:rPr>
-          <w:rFonts w:ascii="돋움" w:eastAsia="돋움" w:hAnsi="돋움" w:cs="굴림" w:hint="eastAsia"/>
+          <w:rFonts w:ascii="돋움" w:eastAsia="돋움" w:hAnsi="돋움" w:cs="굴림"/>
           <w:color w:val="333333"/>
           <w:kern w:val="0"/>
           <w:sz w:val="18"/>
@@ -1186,7 +1173,7 @@
         <w:spacing w:after="0" w:line="270" w:lineRule="atLeast"/>
         <w:jc w:val="left"/>
         <w:rPr>
-          <w:rFonts w:ascii="돋움" w:eastAsia="돋움" w:hAnsi="돋움" w:cs="굴림" w:hint="eastAsia"/>
+          <w:rFonts w:ascii="돋움" w:eastAsia="돋움" w:hAnsi="돋움" w:cs="굴림"/>
           <w:color w:val="333333"/>
           <w:kern w:val="0"/>
           <w:sz w:val="18"/>
@@ -1305,7 +1292,7 @@
         <w:spacing w:after="0" w:line="270" w:lineRule="atLeast"/>
         <w:jc w:val="left"/>
         <w:rPr>
-          <w:rFonts w:ascii="돋움" w:eastAsia="돋움" w:hAnsi="돋움" w:cs="굴림" w:hint="eastAsia"/>
+          <w:rFonts w:ascii="돋움" w:eastAsia="돋움" w:hAnsi="돋움" w:cs="굴림"/>
           <w:color w:val="333333"/>
           <w:kern w:val="0"/>
           <w:sz w:val="18"/>
@@ -1514,7 +1501,7 @@
         <w:autoSpaceDN/>
         <w:spacing w:after="0" w:line="270" w:lineRule="atLeast"/>
         <w:rPr>
-          <w:rFonts w:ascii="돋움" w:eastAsia="돋움" w:hAnsi="돋움" w:cs="굴림" w:hint="eastAsia"/>
+          <w:rFonts w:ascii="돋움" w:eastAsia="돋움" w:hAnsi="돋움" w:cs="굴림"/>
           <w:color w:val="333333"/>
           <w:kern w:val="0"/>
           <w:sz w:val="18"/>
@@ -1554,7 +1541,7 @@
         <w:spacing w:after="0" w:line="270" w:lineRule="atLeast"/>
         <w:jc w:val="left"/>
         <w:rPr>
-          <w:rFonts w:ascii="돋움" w:eastAsia="돋움" w:hAnsi="돋움" w:cs="굴림" w:hint="eastAsia"/>
+          <w:rFonts w:ascii="돋움" w:eastAsia="돋움" w:hAnsi="돋움" w:cs="굴림"/>
           <w:color w:val="333333"/>
           <w:kern w:val="0"/>
           <w:sz w:val="18"/>
@@ -1660,7 +1647,7 @@
         <w:autoSpaceDN/>
         <w:spacing w:after="0" w:line="270" w:lineRule="atLeast"/>
         <w:rPr>
-          <w:rFonts w:ascii="돋움" w:eastAsia="돋움" w:hAnsi="돋움" w:cs="굴림" w:hint="eastAsia"/>
+          <w:rFonts w:ascii="돋움" w:eastAsia="돋움" w:hAnsi="돋움" w:cs="굴림"/>
           <w:color w:val="333333"/>
           <w:kern w:val="0"/>
           <w:sz w:val="18"/>
@@ -1709,7 +1696,7 @@
         <w:autoSpaceDN/>
         <w:spacing w:after="0" w:line="270" w:lineRule="atLeast"/>
         <w:rPr>
-          <w:rFonts w:ascii="돋움" w:eastAsia="돋움" w:hAnsi="돋움" w:cs="굴림" w:hint="eastAsia"/>
+          <w:rFonts w:ascii="돋움" w:eastAsia="돋움" w:hAnsi="돋움" w:cs="굴림"/>
           <w:color w:val="333333"/>
           <w:kern w:val="0"/>
           <w:sz w:val="18"/>
@@ -1792,7 +1779,7 @@
         <w:autoSpaceDN/>
         <w:spacing w:after="0" w:line="270" w:lineRule="atLeast"/>
         <w:rPr>
-          <w:rFonts w:ascii="돋움" w:eastAsia="돋움" w:hAnsi="돋움" w:cs="굴림" w:hint="eastAsia"/>
+          <w:rFonts w:ascii="돋움" w:eastAsia="돋움" w:hAnsi="돋움" w:cs="굴림"/>
           <w:color w:val="333333"/>
           <w:kern w:val="0"/>
           <w:sz w:val="18"/>
@@ -1863,7 +1850,7 @@
         <w:autoSpaceDN/>
         <w:spacing w:after="0" w:line="270" w:lineRule="atLeast"/>
         <w:rPr>
-          <w:rFonts w:ascii="돋움" w:eastAsia="돋움" w:hAnsi="돋움" w:cs="굴림" w:hint="eastAsia"/>
+          <w:rFonts w:ascii="돋움" w:eastAsia="돋움" w:hAnsi="돋움" w:cs="굴림"/>
           <w:color w:val="333333"/>
           <w:kern w:val="0"/>
           <w:sz w:val="18"/>
@@ -1890,7 +1877,7 @@
         <w:autoSpaceDN/>
         <w:spacing w:after="0" w:line="270" w:lineRule="atLeast"/>
         <w:rPr>
-          <w:rFonts w:ascii="돋움" w:eastAsia="돋움" w:hAnsi="돋움" w:cs="굴림" w:hint="eastAsia"/>
+          <w:rFonts w:ascii="돋움" w:eastAsia="돋움" w:hAnsi="돋움" w:cs="굴림"/>
           <w:color w:val="333333"/>
           <w:kern w:val="0"/>
           <w:sz w:val="18"/>
@@ -1962,7 +1949,7 @@
         <w:spacing w:after="0" w:line="270" w:lineRule="atLeast"/>
         <w:jc w:val="left"/>
         <w:rPr>
-          <w:rFonts w:ascii="돋움" w:eastAsia="돋움" w:hAnsi="돋움" w:cs="굴림" w:hint="eastAsia"/>
+          <w:rFonts w:ascii="돋움" w:eastAsia="돋움" w:hAnsi="돋움" w:cs="굴림"/>
           <w:color w:val="333333"/>
           <w:kern w:val="0"/>
           <w:sz w:val="18"/>
@@ -2226,7 +2213,7 @@
         <w:spacing w:after="0" w:line="270" w:lineRule="atLeast"/>
         <w:jc w:val="left"/>
         <w:rPr>
-          <w:rFonts w:ascii="돋움" w:eastAsia="돋움" w:hAnsi="돋움" w:cs="굴림" w:hint="eastAsia"/>
+          <w:rFonts w:ascii="돋움" w:eastAsia="돋움" w:hAnsi="돋움" w:cs="굴림"/>
           <w:color w:val="333333"/>
           <w:kern w:val="0"/>
           <w:sz w:val="18"/>
@@ -2445,7 +2432,7 @@
         <w:autoSpaceDN/>
         <w:spacing w:after="0" w:line="270" w:lineRule="atLeast"/>
         <w:rPr>
-          <w:rFonts w:ascii="돋움" w:eastAsia="돋움" w:hAnsi="돋움" w:cs="굴림" w:hint="eastAsia"/>
+          <w:rFonts w:ascii="돋움" w:eastAsia="돋움" w:hAnsi="돋움" w:cs="굴림"/>
           <w:color w:val="333333"/>
           <w:kern w:val="0"/>
           <w:sz w:val="18"/>
@@ -2485,7 +2472,7 @@
         <w:spacing w:after="0" w:line="270" w:lineRule="atLeast"/>
         <w:jc w:val="left"/>
         <w:rPr>
-          <w:rFonts w:ascii="돋움" w:eastAsia="돋움" w:hAnsi="돋움" w:cs="굴림" w:hint="eastAsia"/>
+          <w:rFonts w:ascii="돋움" w:eastAsia="돋움" w:hAnsi="돋움" w:cs="굴림"/>
           <w:color w:val="333333"/>
           <w:kern w:val="0"/>
           <w:sz w:val="18"/>
@@ -2692,7 +2679,7 @@
         <w:autoSpaceDN/>
         <w:spacing w:after="0" w:line="270" w:lineRule="atLeast"/>
         <w:rPr>
-          <w:rFonts w:ascii="돋움" w:eastAsia="돋움" w:hAnsi="돋움" w:cs="굴림" w:hint="eastAsia"/>
+          <w:rFonts w:ascii="돋움" w:eastAsia="돋움" w:hAnsi="돋움" w:cs="굴림"/>
           <w:color w:val="333333"/>
           <w:kern w:val="0"/>
           <w:sz w:val="18"/>
@@ -2720,7 +2707,7 @@
         <w:spacing w:after="0" w:line="270" w:lineRule="atLeast"/>
         <w:jc w:val="left"/>
         <w:rPr>
-          <w:rFonts w:ascii="돋움" w:eastAsia="돋움" w:hAnsi="돋움" w:cs="굴림" w:hint="eastAsia"/>
+          <w:rFonts w:ascii="돋움" w:eastAsia="돋움" w:hAnsi="돋움" w:cs="굴림"/>
           <w:color w:val="333333"/>
           <w:kern w:val="0"/>
           <w:sz w:val="18"/>
@@ -2870,7 +2857,7 @@
         <w:autoSpaceDN/>
         <w:spacing w:after="0" w:line="270" w:lineRule="atLeast"/>
         <w:rPr>
-          <w:rFonts w:ascii="돋움" w:eastAsia="돋움" w:hAnsi="돋움" w:cs="굴림" w:hint="eastAsia"/>
+          <w:rFonts w:ascii="돋움" w:eastAsia="돋움" w:hAnsi="돋움" w:cs="굴림"/>
           <w:color w:val="333333"/>
           <w:kern w:val="0"/>
           <w:sz w:val="18"/>
@@ -2941,7 +2928,7 @@
         <w:autoSpaceDN/>
         <w:spacing w:after="0" w:line="270" w:lineRule="atLeast"/>
         <w:rPr>
-          <w:rFonts w:ascii="돋움" w:eastAsia="돋움" w:hAnsi="돋움" w:cs="굴림" w:hint="eastAsia"/>
+          <w:rFonts w:ascii="돋움" w:eastAsia="돋움" w:hAnsi="돋움" w:cs="굴림"/>
           <w:color w:val="333333"/>
           <w:kern w:val="0"/>
           <w:sz w:val="18"/>
@@ -3003,7 +2990,7 @@
         <w:spacing w:after="0" w:line="270" w:lineRule="atLeast"/>
         <w:jc w:val="left"/>
         <w:rPr>
-          <w:rFonts w:ascii="돋움" w:eastAsia="돋움" w:hAnsi="돋움" w:cs="굴림" w:hint="eastAsia"/>
+          <w:rFonts w:ascii="돋움" w:eastAsia="돋움" w:hAnsi="돋움" w:cs="굴림"/>
           <w:color w:val="333333"/>
           <w:kern w:val="0"/>
           <w:sz w:val="18"/>
@@ -3120,7 +3107,7 @@
         <w:autoSpaceDN/>
         <w:spacing w:after="0" w:line="270" w:lineRule="atLeast"/>
         <w:rPr>
-          <w:rFonts w:ascii="돋움" w:eastAsia="돋움" w:hAnsi="돋움" w:cs="굴림" w:hint="eastAsia"/>
+          <w:rFonts w:ascii="돋움" w:eastAsia="돋움" w:hAnsi="돋움" w:cs="굴림"/>
           <w:color w:val="333333"/>
           <w:kern w:val="0"/>
           <w:sz w:val="18"/>
@@ -3182,7 +3169,7 @@
         <w:spacing w:after="0" w:line="270" w:lineRule="atLeast"/>
         <w:jc w:val="left"/>
         <w:rPr>
-          <w:rFonts w:ascii="돋움" w:eastAsia="돋움" w:hAnsi="돋움" w:cs="굴림" w:hint="eastAsia"/>
+          <w:rFonts w:ascii="돋움" w:eastAsia="돋움" w:hAnsi="돋움" w:cs="굴림"/>
           <w:color w:val="333333"/>
           <w:kern w:val="0"/>
           <w:sz w:val="18"/>
@@ -3335,7 +3322,7 @@
         <w:spacing w:after="0" w:line="270" w:lineRule="atLeast"/>
         <w:jc w:val="left"/>
         <w:rPr>
-          <w:rFonts w:ascii="돋움" w:eastAsia="돋움" w:hAnsi="돋움" w:cs="굴림" w:hint="eastAsia"/>
+          <w:rFonts w:ascii="돋움" w:eastAsia="돋움" w:hAnsi="돋움" w:cs="굴림"/>
           <w:color w:val="333333"/>
           <w:kern w:val="0"/>
           <w:sz w:val="18"/>
@@ -3507,7 +3494,7 @@
         <w:autoSpaceDN/>
         <w:spacing w:after="0" w:line="270" w:lineRule="atLeast"/>
         <w:rPr>
-          <w:rFonts w:ascii="돋움" w:eastAsia="돋움" w:hAnsi="돋움" w:cs="굴림" w:hint="eastAsia"/>
+          <w:rFonts w:ascii="돋움" w:eastAsia="돋움" w:hAnsi="돋움" w:cs="굴림"/>
           <w:color w:val="333333"/>
           <w:kern w:val="0"/>
           <w:sz w:val="18"/>
@@ -3546,7 +3533,7 @@
         <w:autoSpaceDN/>
         <w:spacing w:after="0" w:line="270" w:lineRule="atLeast"/>
         <w:rPr>
-          <w:rFonts w:ascii="돋움" w:eastAsia="돋움" w:hAnsi="돋움" w:cs="굴림" w:hint="eastAsia"/>
+          <w:rFonts w:ascii="돋움" w:eastAsia="돋움" w:hAnsi="돋움" w:cs="굴림"/>
           <w:color w:val="333333"/>
           <w:kern w:val="0"/>
           <w:sz w:val="18"/>
@@ -3586,7 +3573,7 @@
         <w:spacing w:after="0" w:line="270" w:lineRule="atLeast"/>
         <w:jc w:val="left"/>
         <w:rPr>
-          <w:rFonts w:ascii="돋움" w:eastAsia="돋움" w:hAnsi="돋움" w:cs="굴림" w:hint="eastAsia"/>
+          <w:rFonts w:ascii="돋움" w:eastAsia="돋움" w:hAnsi="돋움" w:cs="굴림"/>
           <w:color w:val="333333"/>
           <w:kern w:val="0"/>
           <w:sz w:val="18"/>
@@ -3662,7 +3649,7 @@
         <w:autoSpaceDN/>
         <w:spacing w:after="0" w:line="270" w:lineRule="atLeast"/>
         <w:rPr>
-          <w:rFonts w:ascii="돋움" w:eastAsia="돋움" w:hAnsi="돋움" w:cs="굴림" w:hint="eastAsia"/>
+          <w:rFonts w:ascii="돋움" w:eastAsia="돋움" w:hAnsi="돋움" w:cs="굴림"/>
           <w:color w:val="333333"/>
           <w:kern w:val="0"/>
           <w:sz w:val="18"/>
@@ -3715,10 +3702,7 @@
       </w:r>
       <w:proofErr w:type="gramEnd"/>
     </w:p>
-    <w:p>
-      <w:bookmarkStart w:id="0" w:name="_GoBack"/>
-      <w:bookmarkEnd w:id="0"/>
-    </w:p>
+    <w:p/>
     <w:sectPr>
       <w:pgSz w:w="11906" w:h="16838"/>
       <w:pgMar w:top="1701" w:right="1440" w:bottom="1440" w:left="1440" w:header="851" w:footer="992" w:gutter="0"/>

--- a/GitHub를 한번 써보자 2.docx
+++ b/GitHub를 한번 써보자 2.docx
@@ -47,8 +47,6 @@
         </w:rPr>
         <w:t xml:space="preserve">를 한번 써보자 1 에 </w:t>
       </w:r>
-      <w:bookmarkStart w:id="0" w:name="_GoBack"/>
-      <w:bookmarkEnd w:id="0"/>
     </w:p>
     <w:p>
       <w:pPr>
@@ -164,18 +162,8 @@
         </w:rPr>
         <w:t>여기서 좀더 나아가 보자</w:t>
       </w:r>
-      <w:proofErr w:type="gramStart"/>
-      <w:r>
-        <w:rPr>
-          <w:rFonts w:ascii="돋움" w:eastAsia="돋움" w:hAnsi="돋움" w:cs="굴림" w:hint="eastAsia"/>
-          <w:color w:val="333333"/>
-          <w:kern w:val="0"/>
-          <w:sz w:val="18"/>
-          <w:szCs w:val="18"/>
-        </w:rPr>
-        <w:t>...</w:t>
-      </w:r>
-      <w:proofErr w:type="gramEnd"/>
+      <w:bookmarkStart w:id="0" w:name="_GoBack"/>
+      <w:bookmarkEnd w:id="0"/>
     </w:p>
     <w:p>
       <w:pPr>
